--- a/book/effective++总结.docx
+++ b/book/effective++总结.docx
@@ -1364,9 +1364,6 @@
       <w:pPr>
         <w:pStyle w:val="a3"/>
         <w:ind w:left="360"/>
-        <w:rPr>
-          <w:rFonts w:hint="eastAsia"/>
-        </w:rPr>
       </w:pPr>
       <w:r>
         <w:rPr>
@@ -1574,9 +1571,6 @@
     <w:p>
       <w:pPr>
         <w:ind w:leftChars="200" w:left="420" w:firstLineChars="200" w:firstLine="420"/>
-        <w:rPr>
-          <w:rFonts w:hint="eastAsia"/>
-        </w:rPr>
       </w:pPr>
       <w:r>
         <w:rPr>
@@ -1796,9 +1790,6 @@
       <w:pPr>
         <w:pStyle w:val="a3"/>
         <w:ind w:left="360" w:firstLineChars="0" w:firstLine="0"/>
-        <w:rPr>
-          <w:rFonts w:hint="eastAsia"/>
-        </w:rPr>
       </w:pPr>
       <w:r>
         <w:rPr>
@@ -2272,7 +2263,6 @@
     <w:p>
       <w:pPr>
         <w:rPr>
-          <w:rFonts w:hint="eastAsia"/>
           <w:b/>
         </w:rPr>
       </w:pPr>
@@ -2455,9 +2445,6 @@
       <w:pPr>
         <w:pStyle w:val="a3"/>
         <w:ind w:left="360" w:firstLineChars="0" w:firstLine="0"/>
-        <w:rPr>
-          <w:rFonts w:hint="eastAsia"/>
-        </w:rPr>
       </w:pPr>
       <w:proofErr w:type="gramStart"/>
       <w:r>
@@ -2619,9 +2606,6 @@
       <w:pPr>
         <w:pStyle w:val="a3"/>
         <w:ind w:left="360" w:firstLineChars="0" w:firstLine="0"/>
-        <w:rPr>
-          <w:rFonts w:hint="eastAsia"/>
-        </w:rPr>
       </w:pPr>
       <w:proofErr w:type="spellStart"/>
       <w:r>
@@ -2667,6 +2651,12 @@
           <w:rFonts w:hint="eastAsia"/>
         </w:rPr>
         <w:t>出现在星号的左边，表示被指物为常量</w:t>
+      </w:r>
+      <w:r>
+        <w:rPr>
+          <w:rFonts w:hint="eastAsia"/>
+        </w:rPr>
+        <w:t>；如果出现在星号的右边，表示指针自身是常量；如果出现在星号两边，表示被指物和指针都是常量。</w:t>
       </w:r>
       <w:bookmarkStart w:id="0" w:name="_GoBack"/>
       <w:bookmarkEnd w:id="0"/>

--- a/book/effective++总结.docx
+++ b/book/effective++总结.docx
@@ -2605,7 +2605,7 @@
     <w:p>
       <w:pPr>
         <w:pStyle w:val="a3"/>
-        <w:ind w:left="360" w:firstLineChars="0" w:firstLine="0"/>
+        <w:ind w:left="360"/>
       </w:pPr>
       <w:proofErr w:type="spellStart"/>
       <w:r>
@@ -2657,6 +2657,194 @@
           <w:rFonts w:hint="eastAsia"/>
         </w:rPr>
         <w:t>；如果出现在星号的右边，表示指针自身是常量；如果出现在星号两边，表示被指物和指针都是常量。</w:t>
+      </w:r>
+    </w:p>
+    <w:p>
+      <w:pPr>
+        <w:pStyle w:val="a3"/>
+        <w:ind w:left="360"/>
+      </w:pPr>
+      <w:r>
+        <w:rPr>
+          <w:rFonts w:hint="eastAsia"/>
+        </w:rPr>
+        <w:t>STL迭代器是以指针为根据塑模出来的，所以迭代器的作用就像个T</w:t>
+      </w:r>
+      <w:r>
+        <w:t>*</w:t>
+      </w:r>
+      <w:r>
+        <w:rPr>
+          <w:rFonts w:hint="eastAsia"/>
+        </w:rPr>
+        <w:t>指针。声明迭代器为</w:t>
+      </w:r>
+      <w:proofErr w:type="spellStart"/>
+      <w:r>
+        <w:rPr>
+          <w:rFonts w:hint="eastAsia"/>
+        </w:rPr>
+        <w:t>const</w:t>
+      </w:r>
+      <w:proofErr w:type="spellEnd"/>
+      <w:r>
+        <w:rPr>
+          <w:rFonts w:hint="eastAsia"/>
+        </w:rPr>
+        <w:t>就</w:t>
+      </w:r>
+      <w:proofErr w:type="gramStart"/>
+      <w:r>
+        <w:rPr>
+          <w:rFonts w:hint="eastAsia"/>
+        </w:rPr>
+        <w:t>像声</w:t>
+      </w:r>
+      <w:proofErr w:type="gramEnd"/>
+      <w:r>
+        <w:rPr>
+          <w:rFonts w:hint="eastAsia"/>
+        </w:rPr>
+        <w:t>明指针本身为</w:t>
+      </w:r>
+      <w:proofErr w:type="spellStart"/>
+      <w:r>
+        <w:rPr>
+          <w:rFonts w:hint="eastAsia"/>
+        </w:rPr>
+        <w:t>const</w:t>
+      </w:r>
+      <w:proofErr w:type="spellEnd"/>
+      <w:r>
+        <w:rPr>
+          <w:rFonts w:hint="eastAsia"/>
+        </w:rPr>
+        <w:t>一样，表示这个迭代器不得指向不同的东西，但</w:t>
+      </w:r>
+      <w:r>
+        <w:rPr>
+          <w:rFonts w:hint="eastAsia"/>
+        </w:rPr>
+        <w:t>它所指的东西是可以改动的。如果你希望迭代器所指向的东西不被改动，你需要的是</w:t>
+      </w:r>
+      <w:proofErr w:type="spellStart"/>
+      <w:r>
+        <w:rPr>
+          <w:rFonts w:hint="eastAsia"/>
+        </w:rPr>
+        <w:t>const_</w:t>
+      </w:r>
+      <w:r>
+        <w:t>iterator</w:t>
+      </w:r>
+      <w:proofErr w:type="spellEnd"/>
+      <w:r>
+        <w:rPr>
+          <w:rFonts w:hint="eastAsia"/>
+        </w:rPr>
+        <w:t>。</w:t>
+      </w:r>
+    </w:p>
+    <w:p>
+      <w:pPr>
+        <w:pStyle w:val="a3"/>
+        <w:ind w:left="360"/>
+        <w:rPr>
+          <w:rFonts w:hint="eastAsia"/>
+        </w:rPr>
+      </w:pPr>
+      <w:proofErr w:type="spellStart"/>
+      <w:r>
+        <w:t>const</w:t>
+      </w:r>
+      <w:proofErr w:type="spellEnd"/>
+      <w:r>
+        <w:rPr>
+          <w:rFonts w:hint="eastAsia"/>
+        </w:rPr>
+        <w:t>最具威力的用法是面对函数声明时的应用。在一个函数声明式内，</w:t>
+      </w:r>
+      <w:proofErr w:type="spellStart"/>
+      <w:r>
+        <w:rPr>
+          <w:rFonts w:hint="eastAsia"/>
+        </w:rPr>
+        <w:t>const</w:t>
+      </w:r>
+      <w:proofErr w:type="spellEnd"/>
+      <w:r>
+        <w:rPr>
+          <w:rFonts w:hint="eastAsia"/>
+        </w:rPr>
+        <w:t>可以和函数返回值、各函数</w:t>
+      </w:r>
+      <w:r>
+        <w:rPr>
+          <w:rFonts w:hint="eastAsia"/>
+        </w:rPr>
+        <w:t>、函数自身产生关联。</w:t>
+      </w:r>
+      <w:r>
+        <w:rPr>
+          <w:rFonts w:hint="eastAsia"/>
+        </w:rPr>
+        <w:t>重点是</w:t>
+      </w:r>
+      <w:proofErr w:type="spellStart"/>
+      <w:r>
+        <w:rPr>
+          <w:rFonts w:hint="eastAsia"/>
+        </w:rPr>
+        <w:t>const</w:t>
+      </w:r>
+      <w:proofErr w:type="spellEnd"/>
+      <w:r>
+        <w:rPr>
+          <w:rFonts w:hint="eastAsia"/>
+        </w:rPr>
+        <w:t>成员函数，将</w:t>
+      </w:r>
+      <w:proofErr w:type="spellStart"/>
+      <w:r>
+        <w:rPr>
+          <w:rFonts w:hint="eastAsia"/>
+        </w:rPr>
+        <w:t>const</w:t>
+      </w:r>
+      <w:proofErr w:type="spellEnd"/>
+      <w:r>
+        <w:rPr>
+          <w:rFonts w:hint="eastAsia"/>
+        </w:rPr>
+        <w:t>实施为成员函数的目的，是为了确认该成员函数可作用于</w:t>
+      </w:r>
+      <w:proofErr w:type="spellStart"/>
+      <w:r>
+        <w:rPr>
+          <w:rFonts w:hint="eastAsia"/>
+        </w:rPr>
+        <w:t>const</w:t>
+      </w:r>
+      <w:proofErr w:type="spellEnd"/>
+      <w:r>
+        <w:rPr>
+          <w:rFonts w:hint="eastAsia"/>
+        </w:rPr>
+        <w:t>对象身上。这一类成员函数之所以重要，基于两个理由。第一，它们使class接口比较容易被理解。得知那个函数可以改动对象内容而那个函数不行，是很重要的。第二，它们使操作</w:t>
+      </w:r>
+      <w:proofErr w:type="spellStart"/>
+      <w:r>
+        <w:rPr>
+          <w:rFonts w:hint="eastAsia"/>
+        </w:rPr>
+        <w:t>const</w:t>
+      </w:r>
+      <w:proofErr w:type="spellEnd"/>
+      <w:r>
+        <w:rPr>
+          <w:rFonts w:hint="eastAsia"/>
+        </w:rPr>
+        <w:t>对象成为可能。</w:t>
       </w:r>
       <w:bookmarkStart w:id="0" w:name="_GoBack"/>
       <w:bookmarkEnd w:id="0"/>
